--- a/Dokumentace/U-A-Dokumentace/UzivatelskaDokumentace.docx
+++ b/Dokumentace/U-A-Dokumentace/UzivatelskaDokumentace.docx
@@ -342,21 +342,11 @@
     </w:p>
     <w:p>
       <w:pPr>
-        <w:pStyle w:val="Odstavecseseznamem"/>
-        <w:ind w:left="1070"/>
-        <w:rPr>
-          <w:lang w:val="cs-CZ"/>
-        </w:rPr>
-      </w:pPr>
-    </w:p>
-    <w:p>
-      <w:pPr>
         <w:pStyle w:val="Nadpis1"/>
         <w:numPr>
           <w:ilvl w:val="0"/>
           <w:numId w:val="1"/>
         </w:numPr>
-        <w:ind w:left="142"/>
         <w:rPr>
           <w:color w:val="auto"/>
           <w:lang w:val="cs-CZ"/>
@@ -367,120 +357,95 @@
           <w:color w:val="auto"/>
           <w:lang w:val="cs-CZ"/>
         </w:rPr>
-        <w:t>Nastavení prostředí</w:t>
-      </w:r>
-    </w:p>
-    <w:p>
-      <w:pPr>
-        <w:pStyle w:val="Nadpis2"/>
-        <w:numPr>
-          <w:ilvl w:val="0"/>
-          <w:numId w:val="4"/>
-        </w:numPr>
-        <w:rPr>
-          <w:color w:val="auto"/>
-          <w:lang w:val="cs-CZ"/>
-        </w:rPr>
-      </w:pPr>
-      <w:r>
-        <w:rPr>
-          <w:color w:val="auto"/>
-          <w:lang w:val="cs-CZ"/>
-        </w:rPr>
-        <w:t>Hardwarové požadavky</w:t>
-      </w:r>
-    </w:p>
-    <w:p>
-      <w:pPr>
-        <w:spacing w:after="0"/>
-        <w:rPr>
-          <w:lang w:val="cs-CZ"/>
-        </w:rPr>
-      </w:pPr>
-    </w:p>
-    <w:p>
-      <w:pPr>
-        <w:spacing w:after="0"/>
-        <w:ind w:left="709"/>
-        <w:rPr>
+        <w:t>Systém KaPoRyZe</w:t>
+      </w:r>
+    </w:p>
+    <w:p>
+      <w:pPr>
+        <w:rPr>
+          <w:lang w:val="cs-CZ"/>
+        </w:rPr>
+      </w:pPr>
+    </w:p>
+    <w:p>
+      <w:pPr>
+        <w:rPr>
+          <w:noProof/>
+          <w:lang w:val="cs-CZ" w:eastAsia="cs-CZ"/>
+        </w:rPr>
+      </w:pPr>
+      <w:r>
+        <w:rPr>
+          <w:noProof/>
+          <w:lang w:val="cs-CZ" w:eastAsia="cs-CZ"/>
+        </w:rPr>
+        <w:pict>
+          <v:shapetype id="_x0000_t75" coordsize="21600,21600" o:spt="75" o:preferrelative="t" path="m@4@5l@4@11@9@11@9@5xe" filled="f" stroked="f">
+            <v:stroke joinstyle="miter"/>
+            <v:formulas>
+              <v:f eqn="if lineDrawn pixelLineWidth 0"/>
+              <v:f eqn="sum @0 1 0"/>
+              <v:f eqn="sum 0 0 @1"/>
+              <v:f eqn="prod @2 1 2"/>
+              <v:f eqn="prod @3 21600 pixelWidth"/>
+              <v:f eqn="prod @3 21600 pixelHeight"/>
+              <v:f eqn="sum @0 0 1"/>
+              <v:f eqn="prod @6 1 2"/>
+              <v:f eqn="prod @7 21600 pixelWidth"/>
+              <v:f eqn="sum @8 21600 0"/>
+              <v:f eqn="prod @7 21600 pixelHeight"/>
+              <v:f eqn="sum @10 21600 0"/>
+            </v:formulas>
+            <v:path o:extrusionok="f" gradientshapeok="t" o:connecttype="rect"/>
+            <o:lock v:ext="edit" aspectratio="t"/>
+          </v:shapetype>
+          <v:shape id="_x0000_i1025" type="#_x0000_t75" style="width:456.4pt;height:366.25pt">
+            <v:imagedata r:id="rId8" o:title="1"/>
+          </v:shape>
+        </w:pict>
+      </w:r>
+    </w:p>
+    <w:p>
+      <w:pPr>
+        <w:rPr>
+          <w:noProof/>
           <w:sz w:val="24"/>
           <w:szCs w:val="24"/>
-          <w:lang w:val="cs-CZ"/>
-        </w:rPr>
-      </w:pPr>
-      <w:r>
-        <w:rPr>
+          <w:lang w:val="cs-CZ" w:eastAsia="cs-CZ"/>
+        </w:rPr>
+      </w:pPr>
+      <w:r>
+        <w:rPr>
+          <w:noProof/>
           <w:sz w:val="24"/>
           <w:szCs w:val="24"/>
-          <w:lang w:val="cs-CZ"/>
-        </w:rPr>
-        <w:t xml:space="preserve">Jediným hardwarovým požadavkem je počítač s dostatečně rychlým připojením do sítě internet (doporučujeme minimálně ADSL 256 kB/s). </w:t>
-      </w:r>
-    </w:p>
-    <w:p>
-      <w:pPr>
-        <w:rPr>
-          <w:lang w:val="cs-CZ"/>
-        </w:rPr>
-      </w:pPr>
-    </w:p>
-    <w:p>
-      <w:pPr>
-        <w:pStyle w:val="Nadpis2"/>
-        <w:numPr>
-          <w:ilvl w:val="0"/>
-          <w:numId w:val="4"/>
-        </w:numPr>
-        <w:rPr>
-          <w:color w:val="auto"/>
-          <w:lang w:val="cs-CZ"/>
-        </w:rPr>
-      </w:pPr>
-      <w:r>
-        <w:rPr>
-          <w:color w:val="auto"/>
-          <w:lang w:val="cs-CZ"/>
-        </w:rPr>
-        <w:t xml:space="preserve">Softwarové požadavky </w:t>
-      </w:r>
-    </w:p>
-    <w:p>
-      <w:pPr>
-        <w:spacing w:after="0"/>
-        <w:ind w:left="709"/>
-        <w:rPr>
-          <w:lang w:val="cs-CZ"/>
-        </w:rPr>
-      </w:pPr>
-    </w:p>
-    <w:p>
-      <w:pPr>
-        <w:spacing w:after="0"/>
-        <w:ind w:left="709"/>
-        <w:rPr>
-          <w:sz w:val="24"/>
-          <w:szCs w:val="24"/>
-          <w:lang w:val="cs-CZ"/>
-        </w:rPr>
-      </w:pPr>
-      <w:r>
-        <w:rPr>
-          <w:sz w:val="24"/>
-          <w:szCs w:val="24"/>
-          <w:lang w:val="cs-CZ"/>
-        </w:rPr>
-        <w:t xml:space="preserve">Jediným požadavkem na softwarové vybavení je funkční a správně nastavený webový prohlížeč. Služba je určena pro prohlížeče:  </w:t>
-      </w:r>
-    </w:p>
-    <w:p>
-      <w:pPr>
-        <w:spacing w:after="0"/>
-        <w:ind w:left="709"/>
-        <w:rPr>
-          <w:sz w:val="24"/>
-          <w:szCs w:val="24"/>
-          <w:lang w:val="cs-CZ"/>
-        </w:rPr>
+          <w:lang w:val="cs-CZ" w:eastAsia="cs-CZ"/>
+        </w:rPr>
+        <w:t>Po přihlášení do systému se Vám zobrazí  úvodní stránka. Úvodní stránka slouží zároveň, jako rozcestník a zobrazuje všechny důležité informace.</w:t>
+      </w:r>
+    </w:p>
+    <w:p>
+      <w:pPr>
+        <w:rPr>
+          <w:noProof/>
+          <w:lang w:val="cs-CZ" w:eastAsia="cs-CZ"/>
+        </w:rPr>
+      </w:pPr>
+    </w:p>
+    <w:p>
+      <w:pPr>
+        <w:rPr>
+          <w:noProof/>
+          <w:lang w:val="cs-CZ" w:eastAsia="cs-CZ"/>
+        </w:rPr>
+        <w:sectPr>
+          <w:footerReference w:type="first" r:id="rId9"/>
+          <w:pgSz w:w="11906" w:h="16838"/>
+          <w:pgMar w:top="1417" w:right="1417" w:bottom="1417" w:left="1417" w:header="708" w:footer="708" w:gutter="0"/>
+          <w:cols w:space="708"/>
+          <w:titlePg/>
+          <w:docGrid w:linePitch="360"/>
+        </w:sectPr>
       </w:pPr>
     </w:p>
     <w:p>
@@ -488,31 +453,22 @@
         <w:pStyle w:val="Odstavecseseznamem"/>
         <w:numPr>
           <w:ilvl w:val="0"/>
-          <w:numId w:val="3"/>
+          <w:numId w:val="7"/>
         </w:numPr>
-        <w:spacing w:after="0"/>
-        <w:ind w:left="1134"/>
-        <w:rPr>
-          <w:sz w:val="24"/>
-          <w:szCs w:val="24"/>
-          <w:lang w:val="cs-CZ"/>
-        </w:rPr>
-      </w:pPr>
-      <w:r>
-        <w:rPr>
-          <w:sz w:val="24"/>
-          <w:szCs w:val="24"/>
-          <w:lang w:val="cs-CZ"/>
-        </w:rPr>
-        <w:t xml:space="preserve">Microsoft Internet Explorer verze </w:t>
-      </w:r>
-      <w:r>
-        <w:rPr>
-          <w:sz w:val="24"/>
-          <w:szCs w:val="24"/>
-          <w:lang w:val="cs-CZ"/>
-        </w:rPr>
-        <w:t>9 a novější</w:t>
+        <w:spacing w:line="360" w:lineRule="auto"/>
+        <w:ind w:left="284" w:hanging="284"/>
+        <w:rPr>
+          <w:noProof/>
+          <w:lang w:val="cs-CZ" w:eastAsia="cs-CZ"/>
+        </w:rPr>
+      </w:pPr>
+      <w:r>
+        <w:rPr>
+          <w:noProof/>
+          <w:lang w:val="cs-CZ" w:eastAsia="cs-CZ"/>
+        </w:rPr>
+        <w:lastRenderedPageBreak/>
+        <w:t xml:space="preserve">Zde se zobrazuje vaše uživateslké jméno, pod kterým jste se přihlásili. </w:t>
       </w:r>
     </w:p>
     <w:p>
@@ -520,23 +476,21 @@
         <w:pStyle w:val="Odstavecseseznamem"/>
         <w:numPr>
           <w:ilvl w:val="0"/>
-          <w:numId w:val="3"/>
+          <w:numId w:val="7"/>
         </w:numPr>
-        <w:spacing w:after="0"/>
-        <w:ind w:left="1134"/>
-        <w:rPr>
-          <w:sz w:val="24"/>
-          <w:szCs w:val="24"/>
-          <w:lang w:val="cs-CZ"/>
-        </w:rPr>
-      </w:pPr>
-      <w:r>
-        <w:rPr>
-          <w:sz w:val="24"/>
-          <w:szCs w:val="24"/>
-          <w:lang w:val="cs-CZ"/>
-        </w:rPr>
-        <w:t xml:space="preserve">Microsoft Internet Edge </w:t>
+        <w:spacing w:line="360" w:lineRule="auto"/>
+        <w:ind w:left="284" w:hanging="284"/>
+        <w:rPr>
+          <w:noProof/>
+          <w:lang w:val="cs-CZ" w:eastAsia="cs-CZ"/>
+        </w:rPr>
+      </w:pPr>
+      <w:r>
+        <w:rPr>
+          <w:noProof/>
+          <w:lang w:val="cs-CZ" w:eastAsia="cs-CZ"/>
+        </w:rPr>
+        <w:t>Toto tlačítko umožňuje přejít na příspěvky, které si můžete prohlížet a přidávat vlastní.</w:t>
       </w:r>
     </w:p>
     <w:p>
@@ -544,23 +498,21 @@
         <w:pStyle w:val="Odstavecseseznamem"/>
         <w:numPr>
           <w:ilvl w:val="0"/>
-          <w:numId w:val="3"/>
+          <w:numId w:val="7"/>
         </w:numPr>
-        <w:spacing w:after="0"/>
-        <w:ind w:left="1134"/>
-        <w:rPr>
-          <w:sz w:val="24"/>
-          <w:szCs w:val="24"/>
-          <w:lang w:val="cs-CZ"/>
-        </w:rPr>
-      </w:pPr>
-      <w:r>
-        <w:rPr>
-          <w:sz w:val="24"/>
-          <w:szCs w:val="24"/>
-          <w:lang w:val="cs-CZ"/>
-        </w:rPr>
-        <w:t xml:space="preserve">Mozilla Firefox </w:t>
+        <w:spacing w:line="360" w:lineRule="auto"/>
+        <w:ind w:left="284" w:hanging="284"/>
+        <w:rPr>
+          <w:noProof/>
+          <w:lang w:val="cs-CZ" w:eastAsia="cs-CZ"/>
+        </w:rPr>
+      </w:pPr>
+      <w:r>
+        <w:rPr>
+          <w:noProof/>
+          <w:lang w:val="cs-CZ" w:eastAsia="cs-CZ"/>
+        </w:rPr>
+        <w:t xml:space="preserve">Po kliknutí vyjede rozbalovací seznam, který Vám dá na výběr přidat nebo zobarzit články. </w:t>
       </w:r>
     </w:p>
     <w:p>
@@ -568,68 +520,105 @@
         <w:pStyle w:val="Odstavecseseznamem"/>
         <w:numPr>
           <w:ilvl w:val="0"/>
-          <w:numId w:val="3"/>
+          <w:numId w:val="7"/>
         </w:numPr>
-        <w:spacing w:after="0"/>
-        <w:ind w:left="1134"/>
-        <w:rPr>
-          <w:sz w:val="24"/>
-          <w:szCs w:val="24"/>
-          <w:lang w:val="cs-CZ"/>
-        </w:rPr>
-      </w:pPr>
-      <w:r>
-        <w:rPr>
-          <w:sz w:val="24"/>
-          <w:szCs w:val="24"/>
-          <w:lang w:val="cs-CZ"/>
-        </w:rPr>
-        <w:t>Google Chrome</w:t>
-      </w:r>
-    </w:p>
-    <w:p>
-      <w:pPr>
-        <w:rPr>
-          <w:lang w:val="cs-CZ"/>
-        </w:rPr>
-      </w:pPr>
-      <w:r>
-        <w:rPr>
-          <w:lang w:val="cs-CZ"/>
-        </w:rPr>
-        <w:br w:type="page"/>
-      </w:r>
-    </w:p>
-    <w:p>
-      <w:pPr>
-        <w:pStyle w:val="Nadpis1"/>
+        <w:spacing w:line="360" w:lineRule="auto"/>
+        <w:ind w:left="284" w:hanging="284"/>
+        <w:rPr>
+          <w:noProof/>
+          <w:lang w:val="cs-CZ" w:eastAsia="cs-CZ"/>
+        </w:rPr>
+      </w:pPr>
+      <w:r>
+        <w:rPr>
+          <w:noProof/>
+          <w:lang w:val="cs-CZ" w:eastAsia="cs-CZ"/>
+        </w:rPr>
+        <w:t>Slouží jako tlačítko Home.</w:t>
+      </w:r>
+    </w:p>
+    <w:p>
+      <w:pPr>
+        <w:pStyle w:val="Odstavecseseznamem"/>
         <w:numPr>
           <w:ilvl w:val="0"/>
-          <w:numId w:val="4"/>
+          <w:numId w:val="7"/>
         </w:numPr>
-        <w:rPr>
-          <w:color w:val="auto"/>
-          <w:lang w:val="cs-CZ"/>
-        </w:rPr>
-      </w:pPr>
-      <w:r>
-        <w:rPr>
-          <w:color w:val="auto"/>
-          <w:lang w:val="cs-CZ"/>
-        </w:rPr>
-        <w:lastRenderedPageBreak/>
-        <w:t>Systém KaPoRyZe</w:t>
-      </w:r>
-    </w:p>
-    <w:p>
-      <w:pPr>
-        <w:rPr>
-          <w:lang w:val="cs-CZ"/>
-        </w:rPr>
-      </w:pPr>
+        <w:spacing w:line="360" w:lineRule="auto"/>
+        <w:ind w:left="284" w:hanging="284"/>
+        <w:rPr>
+          <w:noProof/>
+          <w:lang w:val="cs-CZ" w:eastAsia="cs-CZ"/>
+        </w:rPr>
+      </w:pPr>
+      <w:r>
+        <w:rPr>
+          <w:noProof/>
+          <w:lang w:val="cs-CZ" w:eastAsia="cs-CZ"/>
+        </w:rPr>
+        <w:t xml:space="preserve">Po kliknutí vyjede rozbalovací seznam, který Vám dá na výběr přidat nebo zobarzit </w:t>
+      </w:r>
+      <w:r>
+        <w:rPr>
+          <w:noProof/>
+          <w:lang w:val="cs-CZ" w:eastAsia="cs-CZ"/>
+        </w:rPr>
+        <w:t>položky menu</w:t>
+      </w:r>
+      <w:r>
+        <w:rPr>
+          <w:noProof/>
+          <w:lang w:val="cs-CZ" w:eastAsia="cs-CZ"/>
+        </w:rPr>
+        <w:t xml:space="preserve">. </w:t>
+      </w:r>
+    </w:p>
+    <w:p>
+      <w:pPr>
+        <w:pStyle w:val="Odstavecseseznamem"/>
+        <w:numPr>
+          <w:ilvl w:val="0"/>
+          <w:numId w:val="7"/>
+        </w:numPr>
+        <w:spacing w:line="360" w:lineRule="auto"/>
+        <w:ind w:left="284" w:hanging="284"/>
+        <w:rPr>
+          <w:noProof/>
+          <w:lang w:val="cs-CZ" w:eastAsia="cs-CZ"/>
+        </w:rPr>
+      </w:pPr>
+      <w:r>
+        <w:rPr>
+          <w:noProof/>
+          <w:lang w:val="cs-CZ" w:eastAsia="cs-CZ"/>
+        </w:rPr>
+        <w:t>Po kliknutí vyjede rozbalovací seznam, který Vám dá na výběr přidat nebo zobarzit produkty</w:t>
+      </w:r>
+    </w:p>
+    <w:p>
+      <w:pPr>
+        <w:pStyle w:val="Odstavecseseznamem"/>
+        <w:numPr>
+          <w:ilvl w:val="0"/>
+          <w:numId w:val="7"/>
+        </w:numPr>
+        <w:spacing w:line="360" w:lineRule="auto"/>
+        <w:ind w:left="284" w:hanging="284"/>
+        <w:rPr>
+          <w:noProof/>
+          <w:lang w:val="cs-CZ" w:eastAsia="cs-CZ"/>
+        </w:rPr>
+      </w:pPr>
+      <w:r>
+        <w:rPr>
+          <w:noProof/>
+          <w:lang w:val="cs-CZ" w:eastAsia="cs-CZ"/>
+        </w:rPr>
+        <w:t>Slouží pro dohlášení ze systému.</w:t>
+      </w:r>
     </w:p>
     <w:sectPr>
-      <w:footerReference w:type="first" r:id="rId8"/>
+      <w:type w:val="continuous"/>
       <w:pgSz w:w="11906" w:h="16838"/>
       <w:pgMar w:top="1417" w:right="1417" w:bottom="1417" w:left="1417" w:header="708" w:footer="708" w:gutter="0"/>
       <w:cols w:space="708"/>
@@ -744,14 +733,14 @@
   <w:abstractNum w:abstractNumId="0">
     <w:nsid w:val="18FE0E40"/>
     <w:multiLevelType w:val="hybridMultilevel"/>
-    <w:tmpl w:val="B248F7D8"/>
+    <w:tmpl w:val="606C83EA"/>
     <w:lvl w:ilvl="0" w:tplc="0405000F">
       <w:start w:val="1"/>
       <w:numFmt w:val="decimal"/>
       <w:lvlText w:val="%1."/>
       <w:lvlJc w:val="left"/>
       <w:pPr>
-        <w:ind w:left="720" w:hanging="360"/>
+        <w:ind w:left="360" w:hanging="360"/>
       </w:pPr>
     </w:lvl>
     <w:lvl w:ilvl="1" w:tplc="04050019" w:tentative="1">
@@ -760,7 +749,7 @@
       <w:lvlText w:val="%2."/>
       <w:lvlJc w:val="left"/>
       <w:pPr>
-        <w:ind w:left="1440" w:hanging="360"/>
+        <w:ind w:left="1080" w:hanging="360"/>
       </w:pPr>
     </w:lvl>
     <w:lvl w:ilvl="2" w:tplc="0405001B" w:tentative="1">
@@ -769,7 +758,7 @@
       <w:lvlText w:val="%3."/>
       <w:lvlJc w:val="right"/>
       <w:pPr>
-        <w:ind w:left="2160" w:hanging="180"/>
+        <w:ind w:left="1800" w:hanging="180"/>
       </w:pPr>
     </w:lvl>
     <w:lvl w:ilvl="3" w:tplc="0405000F" w:tentative="1">
@@ -778,7 +767,7 @@
       <w:lvlText w:val="%4."/>
       <w:lvlJc w:val="left"/>
       <w:pPr>
-        <w:ind w:left="2880" w:hanging="360"/>
+        <w:ind w:left="2520" w:hanging="360"/>
       </w:pPr>
     </w:lvl>
     <w:lvl w:ilvl="4" w:tplc="04050019" w:tentative="1">
@@ -787,7 +776,7 @@
       <w:lvlText w:val="%5."/>
       <w:lvlJc w:val="left"/>
       <w:pPr>
-        <w:ind w:left="3600" w:hanging="360"/>
+        <w:ind w:left="3240" w:hanging="360"/>
       </w:pPr>
     </w:lvl>
     <w:lvl w:ilvl="5" w:tplc="0405001B" w:tentative="1">
@@ -796,7 +785,7 @@
       <w:lvlText w:val="%6."/>
       <w:lvlJc w:val="right"/>
       <w:pPr>
-        <w:ind w:left="4320" w:hanging="180"/>
+        <w:ind w:left="3960" w:hanging="180"/>
       </w:pPr>
     </w:lvl>
     <w:lvl w:ilvl="6" w:tplc="0405000F" w:tentative="1">
@@ -805,7 +794,7 @@
       <w:lvlText w:val="%7."/>
       <w:lvlJc w:val="left"/>
       <w:pPr>
-        <w:ind w:left="5040" w:hanging="360"/>
+        <w:ind w:left="4680" w:hanging="360"/>
       </w:pPr>
     </w:lvl>
     <w:lvl w:ilvl="7" w:tplc="04050019" w:tentative="1">
@@ -814,7 +803,7 @@
       <w:lvlText w:val="%8."/>
       <w:lvlJc w:val="left"/>
       <w:pPr>
-        <w:ind w:left="5760" w:hanging="360"/>
+        <w:ind w:left="5400" w:hanging="360"/>
       </w:pPr>
     </w:lvl>
     <w:lvl w:ilvl="8" w:tplc="0405001B" w:tentative="1">
@@ -823,7 +812,7 @@
       <w:lvlText w:val="%9."/>
       <w:lvlJc w:val="right"/>
       <w:pPr>
-        <w:ind w:left="6480" w:hanging="180"/>
+        <w:ind w:left="6120" w:hanging="180"/>
       </w:pPr>
     </w:lvl>
   </w:abstractNum>
@@ -837,7 +826,7 @@
       <w:lvlText w:val="%1."/>
       <w:lvlJc w:val="left"/>
       <w:pPr>
-        <w:ind w:left="644" w:hanging="360"/>
+        <w:ind w:left="360" w:hanging="360"/>
       </w:pPr>
     </w:lvl>
     <w:lvl w:ilvl="1" w:tplc="04050019" w:tentative="1">
@@ -846,7 +835,7 @@
       <w:lvlText w:val="%2."/>
       <w:lvlJc w:val="left"/>
       <w:pPr>
-        <w:ind w:left="1440" w:hanging="360"/>
+        <w:ind w:left="1156" w:hanging="360"/>
       </w:pPr>
     </w:lvl>
     <w:lvl w:ilvl="2" w:tplc="0405001B" w:tentative="1">
@@ -855,7 +844,7 @@
       <w:lvlText w:val="%3."/>
       <w:lvlJc w:val="right"/>
       <w:pPr>
-        <w:ind w:left="2160" w:hanging="180"/>
+        <w:ind w:left="1876" w:hanging="180"/>
       </w:pPr>
     </w:lvl>
     <w:lvl w:ilvl="3" w:tplc="0405000F" w:tentative="1">
@@ -864,7 +853,7 @@
       <w:lvlText w:val="%4."/>
       <w:lvlJc w:val="left"/>
       <w:pPr>
-        <w:ind w:left="2880" w:hanging="360"/>
+        <w:ind w:left="2596" w:hanging="360"/>
       </w:pPr>
     </w:lvl>
     <w:lvl w:ilvl="4" w:tplc="04050019" w:tentative="1">
@@ -873,7 +862,7 @@
       <w:lvlText w:val="%5."/>
       <w:lvlJc w:val="left"/>
       <w:pPr>
-        <w:ind w:left="3600" w:hanging="360"/>
+        <w:ind w:left="3316" w:hanging="360"/>
       </w:pPr>
     </w:lvl>
     <w:lvl w:ilvl="5" w:tplc="0405001B" w:tentative="1">
@@ -882,7 +871,7 @@
       <w:lvlText w:val="%6."/>
       <w:lvlJc w:val="right"/>
       <w:pPr>
-        <w:ind w:left="4320" w:hanging="180"/>
+        <w:ind w:left="4036" w:hanging="180"/>
       </w:pPr>
     </w:lvl>
     <w:lvl w:ilvl="6" w:tplc="0405000F" w:tentative="1">
@@ -891,7 +880,7 @@
       <w:lvlText w:val="%7."/>
       <w:lvlJc w:val="left"/>
       <w:pPr>
-        <w:ind w:left="5040" w:hanging="360"/>
+        <w:ind w:left="4756" w:hanging="360"/>
       </w:pPr>
     </w:lvl>
     <w:lvl w:ilvl="7" w:tplc="04050019" w:tentative="1">
@@ -900,7 +889,7 @@
       <w:lvlText w:val="%8."/>
       <w:lvlJc w:val="left"/>
       <w:pPr>
-        <w:ind w:left="5760" w:hanging="360"/>
+        <w:ind w:left="5476" w:hanging="360"/>
       </w:pPr>
     </w:lvl>
     <w:lvl w:ilvl="8" w:tplc="0405001B" w:tentative="1">
@@ -909,7 +898,7 @@
       <w:lvlText w:val="%9."/>
       <w:lvlJc w:val="right"/>
       <w:pPr>
-        <w:ind w:left="6480" w:hanging="180"/>
+        <w:ind w:left="6196" w:hanging="180"/>
       </w:pPr>
     </w:lvl>
   </w:abstractNum>
@@ -1357,6 +1346,122 @@
       <w:lvlJc w:val="left"/>
       <w:pPr>
         <w:ind w:left="6262" w:hanging="360"/>
+      </w:pPr>
+      <w:rPr>
+        <w:rFonts w:ascii="Wingdings" w:hAnsi="Wingdings" w:hint="default"/>
+      </w:rPr>
+    </w:lvl>
+  </w:abstractNum>
+  <w:abstractNum w:abstractNumId="6">
+    <w:nsid w:val="783A2C0F"/>
+    <w:multiLevelType w:val="hybridMultilevel"/>
+    <w:tmpl w:val="77AA3F40"/>
+    <w:lvl w:ilvl="0" w:tplc="EC90FDD8">
+      <w:start w:val="1"/>
+      <w:numFmt w:val="decimal"/>
+      <w:lvlText w:val="%1-"/>
+      <w:lvlJc w:val="left"/>
+      <w:pPr>
+        <w:ind w:left="720" w:hanging="360"/>
+      </w:pPr>
+      <w:rPr>
+        <w:rFonts w:asciiTheme="minorHAnsi" w:eastAsiaTheme="minorHAnsi" w:hAnsiTheme="minorHAnsi" w:cstheme="minorBidi"/>
+        <w:b/>
+        <w:sz w:val="24"/>
+        <w:szCs w:val="24"/>
+      </w:rPr>
+    </w:lvl>
+    <w:lvl w:ilvl="1" w:tplc="04050003" w:tentative="1">
+      <w:start w:val="1"/>
+      <w:numFmt w:val="bullet"/>
+      <w:lvlText w:val="o"/>
+      <w:lvlJc w:val="left"/>
+      <w:pPr>
+        <w:ind w:left="1440" w:hanging="360"/>
+      </w:pPr>
+      <w:rPr>
+        <w:rFonts w:ascii="Courier New" w:hAnsi="Courier New" w:cs="Courier New" w:hint="default"/>
+      </w:rPr>
+    </w:lvl>
+    <w:lvl w:ilvl="2" w:tplc="04050005" w:tentative="1">
+      <w:start w:val="1"/>
+      <w:numFmt w:val="bullet"/>
+      <w:lvlText w:val=""/>
+      <w:lvlJc w:val="left"/>
+      <w:pPr>
+        <w:ind w:left="2160" w:hanging="360"/>
+      </w:pPr>
+      <w:rPr>
+        <w:rFonts w:ascii="Wingdings" w:hAnsi="Wingdings" w:hint="default"/>
+      </w:rPr>
+    </w:lvl>
+    <w:lvl w:ilvl="3" w:tplc="04050001" w:tentative="1">
+      <w:start w:val="1"/>
+      <w:numFmt w:val="bullet"/>
+      <w:lvlText w:val=""/>
+      <w:lvlJc w:val="left"/>
+      <w:pPr>
+        <w:ind w:left="2880" w:hanging="360"/>
+      </w:pPr>
+      <w:rPr>
+        <w:rFonts w:ascii="Symbol" w:hAnsi="Symbol" w:hint="default"/>
+      </w:rPr>
+    </w:lvl>
+    <w:lvl w:ilvl="4" w:tplc="04050003" w:tentative="1">
+      <w:start w:val="1"/>
+      <w:numFmt w:val="bullet"/>
+      <w:lvlText w:val="o"/>
+      <w:lvlJc w:val="left"/>
+      <w:pPr>
+        <w:ind w:left="3600" w:hanging="360"/>
+      </w:pPr>
+      <w:rPr>
+        <w:rFonts w:ascii="Courier New" w:hAnsi="Courier New" w:cs="Courier New" w:hint="default"/>
+      </w:rPr>
+    </w:lvl>
+    <w:lvl w:ilvl="5" w:tplc="04050005" w:tentative="1">
+      <w:start w:val="1"/>
+      <w:numFmt w:val="bullet"/>
+      <w:lvlText w:val=""/>
+      <w:lvlJc w:val="left"/>
+      <w:pPr>
+        <w:ind w:left="4320" w:hanging="360"/>
+      </w:pPr>
+      <w:rPr>
+        <w:rFonts w:ascii="Wingdings" w:hAnsi="Wingdings" w:hint="default"/>
+      </w:rPr>
+    </w:lvl>
+    <w:lvl w:ilvl="6" w:tplc="04050001" w:tentative="1">
+      <w:start w:val="1"/>
+      <w:numFmt w:val="bullet"/>
+      <w:lvlText w:val=""/>
+      <w:lvlJc w:val="left"/>
+      <w:pPr>
+        <w:ind w:left="5040" w:hanging="360"/>
+      </w:pPr>
+      <w:rPr>
+        <w:rFonts w:ascii="Symbol" w:hAnsi="Symbol" w:hint="default"/>
+      </w:rPr>
+    </w:lvl>
+    <w:lvl w:ilvl="7" w:tplc="04050003" w:tentative="1">
+      <w:start w:val="1"/>
+      <w:numFmt w:val="bullet"/>
+      <w:lvlText w:val="o"/>
+      <w:lvlJc w:val="left"/>
+      <w:pPr>
+        <w:ind w:left="5760" w:hanging="360"/>
+      </w:pPr>
+      <w:rPr>
+        <w:rFonts w:ascii="Courier New" w:hAnsi="Courier New" w:cs="Courier New" w:hint="default"/>
+      </w:rPr>
+    </w:lvl>
+    <w:lvl w:ilvl="8" w:tplc="04050005" w:tentative="1">
+      <w:start w:val="1"/>
+      <w:numFmt w:val="bullet"/>
+      <w:lvlText w:val=""/>
+      <w:lvlJc w:val="left"/>
+      <w:pPr>
+        <w:ind w:left="6480" w:hanging="360"/>
       </w:pPr>
       <w:rPr>
         <w:rFonts w:ascii="Wingdings" w:hAnsi="Wingdings" w:hint="default"/>
@@ -1380,6 +1485,9 @@
   </w:num>
   <w:num w:numId="6">
     <w:abstractNumId w:val="3"/>
+  </w:num>
+  <w:num w:numId="7">
+    <w:abstractNumId w:val="6"/>
   </w:num>
 </w:numbering>
 </file>
@@ -1800,6 +1908,18 @@
       <w:u w:val="single"/>
     </w:rPr>
   </w:style>
+  <w:style w:type="paragraph" w:styleId="Bezmezer">
+    <w:name w:val="No Spacing"/>
+    <w:uiPriority w:val="1"/>
+    <w:qFormat/>
+    <w:rsid w:val="00514733"/>
+    <w:pPr>
+      <w:spacing w:after="0" w:line="240" w:lineRule="auto"/>
+    </w:pPr>
+    <w:rPr>
+      <w:lang w:val="en-US"/>
+    </w:rPr>
+  </w:style>
 </w:styles>
 </file>
 
